--- a/lab4 Tihonov 4917.docx
+++ b/lab4 Tihonov 4917.docx
@@ -579,7 +579,7 @@
                 <w:szCs w:val="32"/>
                 <w:lang w:eastAsia="ru-RU"/>
               </w:rPr>
-              <w:t>ПРЕДВАРИТЕЛЬНЫЙ АНАЛИЗ ДАННЫХ</w:t>
+              <w:t>ПРИМЕНЕНИЕ МЕТОДОВ КЛАССИФИКАЦИИ</w:t>
             </w:r>
           </w:p>
         </w:tc>
@@ -1206,8 +1206,10 @@
           <w:rFonts w:ascii="Times New Roman" w:hAnsi="Times New Roman" w:cs="Times New Roman"/>
           <w:sz w:val="24"/>
         </w:rPr>
-        <w:t>https://github.com/Deiwas/analysis_lab</w:t>
-      </w:r>
+        <w:t>https://github.com/Deiwas/a</w:t>
+      </w:r>
+      <w:bookmarkStart w:id="0" w:name="_GoBack"/>
+      <w:bookmarkEnd w:id="0"/>
       <w:r>
         <w:rPr>
           <w:rFonts w:ascii="Times New Roman" w:hAnsi="Times New Roman" w:cs="Times New Roman"/>
@@ -2809,8 +2811,6 @@
         </w:rPr>
         <w:t>https://pro.guap.ru/get-task/bbccd38503b79ab9d6a1452923da169d</w:t>
       </w:r>
-      <w:bookmarkStart w:id="0" w:name="_GoBack"/>
-      <w:bookmarkEnd w:id="0"/>
     </w:p>
     <w:sectPr>
       <w:footerReference w:type="default" r:id="rId22"/>
@@ -4005,7 +4005,7 @@
 </file>
 
 <file path=customXml/itemProps1.xml><?xml version="1.0" encoding="utf-8"?>
-<ds:datastoreItem xmlns:ds="http://schemas.openxmlformats.org/officeDocument/2006/customXml" ds:itemID="{A0802132-09F8-4D97-BB7A-2FC3EC8DC2A9}">
+<ds:datastoreItem xmlns:ds="http://schemas.openxmlformats.org/officeDocument/2006/customXml" ds:itemID="{75B962D1-CAB4-47B3-9187-FD0AEE201196}">
   <ds:schemaRefs>
     <ds:schemaRef ds:uri="http://schemas.openxmlformats.org/officeDocument/2006/bibliography"/>
   </ds:schemaRefs>

--- a/lab4 Tihonov 4917.docx
+++ b/lab4 Tihonov 4917.docx
@@ -1208,8 +1208,6 @@
         </w:rPr>
         <w:t>https://github.com/Deiwas/a</w:t>
       </w:r>
-      <w:bookmarkStart w:id="0" w:name="_GoBack"/>
-      <w:bookmarkEnd w:id="0"/>
       <w:r>
         <w:rPr>
           <w:rFonts w:ascii="Times New Roman" w:hAnsi="Times New Roman" w:cs="Times New Roman"/>
@@ -2531,9 +2529,9 @@
           <w:noProof/>
         </w:rPr>
         <w:drawing>
-          <wp:inline distT="0" distB="0" distL="0" distR="0" wp14:anchorId="224051B7" wp14:editId="188B9B32">
-            <wp:extent cx="5000625" cy="1752600"/>
-            <wp:effectExtent l="0" t="0" r="9525" b="0"/>
+          <wp:inline distT="0" distB="0" distL="0" distR="0" wp14:anchorId="2B7A1121" wp14:editId="7576D916">
+            <wp:extent cx="4022244" cy="1409700"/>
+            <wp:effectExtent l="0" t="0" r="0" b="0"/>
             <wp:docPr id="17" name="Рисунок 17"/>
             <wp:cNvGraphicFramePr>
               <a:graphicFrameLocks xmlns:a="http://schemas.openxmlformats.org/drawingml/2006/main" noChangeAspect="1"/>
@@ -2554,7 +2552,7 @@
                   <pic:spPr>
                     <a:xfrm>
                       <a:off x="0" y="0"/>
-                      <a:ext cx="5000625" cy="1752600"/>
+                      <a:ext cx="4045802" cy="1417956"/>
                     </a:xfrm>
                     <a:prstGeom prst="rect">
                       <a:avLst/>
@@ -2595,6 +2593,16 @@
     </w:p>
     <w:p>
       <w:pPr>
+        <w:spacing w:after="0" w:line="360" w:lineRule="auto"/>
+        <w:jc w:val="center"/>
+        <w:rPr>
+          <w:rFonts w:ascii="Times New Roman" w:hAnsi="Times New Roman" w:cs="Times New Roman"/>
+          <w:sz w:val="24"/>
+        </w:rPr>
+      </w:pPr>
+    </w:p>
+    <w:p>
+      <w:pPr>
         <w:pStyle w:val="a3"/>
         <w:numPr>
           <w:ilvl w:val="0"/>
@@ -2612,22 +2620,35 @@
           <w:rFonts w:ascii="Times New Roman" w:hAnsi="Times New Roman" w:cs="Times New Roman"/>
           <w:sz w:val="24"/>
         </w:rPr>
-        <w:t xml:space="preserve">Построим графики </w:t>
-      </w:r>
-      <w:r>
-        <w:rPr>
-          <w:rFonts w:ascii="Times New Roman" w:hAnsi="Times New Roman" w:cs="Times New Roman"/>
-          <w:sz w:val="24"/>
-          <w:lang w:val="en-US"/>
-        </w:rPr>
-        <w:t>ROC</w:t>
-      </w:r>
-      <w:r>
-        <w:rPr>
-          <w:rFonts w:ascii="Times New Roman" w:hAnsi="Times New Roman" w:cs="Times New Roman"/>
-          <w:sz w:val="24"/>
-        </w:rPr>
-        <w:t>-кривых (рис. 14).</w:t>
+        <w:t>Разработана предсказательная модель</w:t>
+      </w:r>
+      <w:r>
+        <w:rPr>
+          <w:rFonts w:ascii="Times New Roman" w:hAnsi="Times New Roman" w:cs="Times New Roman"/>
+          <w:sz w:val="24"/>
+        </w:rPr>
+        <w:t xml:space="preserve"> качественного отклика методом случайного леса </w:t>
+      </w:r>
+      <w:r>
+        <w:rPr>
+          <w:rFonts w:ascii="Times New Roman" w:hAnsi="Times New Roman" w:cs="Times New Roman"/>
+          <w:sz w:val="24"/>
+        </w:rPr>
+        <w:t>(рис. 1</w:t>
+      </w:r>
+      <w:r>
+        <w:rPr>
+          <w:rFonts w:ascii="Times New Roman" w:hAnsi="Times New Roman" w:cs="Times New Roman"/>
+          <w:sz w:val="24"/>
+        </w:rPr>
+        <w:t>4</w:t>
+      </w:r>
+      <w:r>
+        <w:rPr>
+          <w:rFonts w:ascii="Times New Roman" w:hAnsi="Times New Roman" w:cs="Times New Roman"/>
+          <w:sz w:val="24"/>
+        </w:rPr>
+        <w:t>).</w:t>
       </w:r>
     </w:p>
     <w:p>
@@ -2644,10 +2665,10 @@
           <w:noProof/>
         </w:rPr>
         <w:drawing>
-          <wp:inline distT="0" distB="0" distL="0" distR="0" wp14:anchorId="586BB7D4" wp14:editId="4D2CFB3C">
-            <wp:extent cx="5511800" cy="3822614"/>
-            <wp:effectExtent l="0" t="0" r="0" b="6985"/>
-            <wp:docPr id="18" name="Рисунок 18"/>
+          <wp:inline distT="0" distB="0" distL="0" distR="0" wp14:anchorId="71E56A7A" wp14:editId="26EA173D">
+            <wp:extent cx="4836846" cy="2209800"/>
+            <wp:effectExtent l="0" t="0" r="1905" b="0"/>
+            <wp:docPr id="4" name="Рисунок 4"/>
             <wp:cNvGraphicFramePr>
               <a:graphicFrameLocks xmlns:a="http://schemas.openxmlformats.org/drawingml/2006/main" noChangeAspect="1"/>
             </wp:cNvGraphicFramePr>
@@ -2667,7 +2688,7 @@
                   <pic:spPr>
                     <a:xfrm>
                       <a:off x="0" y="0"/>
-                      <a:ext cx="5518245" cy="3827084"/>
+                      <a:ext cx="4861479" cy="2221054"/>
                     </a:xfrm>
                     <a:prstGeom prst="rect">
                       <a:avLst/>
@@ -2694,7 +2715,161 @@
           <w:rFonts w:ascii="Times New Roman" w:hAnsi="Times New Roman" w:cs="Times New Roman"/>
           <w:sz w:val="24"/>
         </w:rPr>
-        <w:t xml:space="preserve">Рисунок 14 – График </w:t>
+        <w:t>Рисунок 1</w:t>
+      </w:r>
+      <w:r>
+        <w:rPr>
+          <w:rFonts w:ascii="Times New Roman" w:hAnsi="Times New Roman" w:cs="Times New Roman"/>
+          <w:sz w:val="24"/>
+        </w:rPr>
+        <w:t>4</w:t>
+      </w:r>
+      <w:r>
+        <w:rPr>
+          <w:rFonts w:ascii="Times New Roman" w:hAnsi="Times New Roman" w:cs="Times New Roman"/>
+          <w:sz w:val="24"/>
+        </w:rPr>
+        <w:t xml:space="preserve"> – Метод случайного леса</w:t>
+      </w:r>
+    </w:p>
+    <w:p>
+      <w:pPr>
+        <w:pStyle w:val="a3"/>
+        <w:numPr>
+          <w:ilvl w:val="0"/>
+          <w:numId w:val="2"/>
+        </w:numPr>
+        <w:spacing w:after="0" w:line="360" w:lineRule="auto"/>
+        <w:jc w:val="both"/>
+        <w:rPr>
+          <w:rFonts w:ascii="Times New Roman" w:hAnsi="Times New Roman" w:cs="Times New Roman"/>
+          <w:sz w:val="24"/>
+        </w:rPr>
+      </w:pPr>
+      <w:r>
+        <w:rPr>
+          <w:rFonts w:ascii="Times New Roman" w:hAnsi="Times New Roman" w:cs="Times New Roman"/>
+          <w:sz w:val="24"/>
+        </w:rPr>
+        <w:t>Построение матрицы ошибок (рис. 1</w:t>
+      </w:r>
+      <w:r>
+        <w:rPr>
+          <w:rFonts w:ascii="Times New Roman" w:hAnsi="Times New Roman" w:cs="Times New Roman"/>
+          <w:sz w:val="24"/>
+        </w:rPr>
+        <w:t>5</w:t>
+      </w:r>
+      <w:r>
+        <w:rPr>
+          <w:rFonts w:ascii="Times New Roman" w:hAnsi="Times New Roman" w:cs="Times New Roman"/>
+          <w:sz w:val="24"/>
+        </w:rPr>
+        <w:t>).</w:t>
+      </w:r>
+    </w:p>
+    <w:p>
+      <w:pPr>
+        <w:spacing w:after="0" w:line="360" w:lineRule="auto"/>
+        <w:jc w:val="center"/>
+        <w:rPr>
+          <w:rFonts w:ascii="Times New Roman" w:hAnsi="Times New Roman" w:cs="Times New Roman"/>
+          <w:sz w:val="24"/>
+        </w:rPr>
+      </w:pPr>
+      <w:r>
+        <w:rPr>
+          <w:noProof/>
+        </w:rPr>
+        <w:drawing>
+          <wp:inline distT="0" distB="0" distL="0" distR="0" wp14:anchorId="393DDA61" wp14:editId="5A9ED10A">
+            <wp:extent cx="4485484" cy="3257550"/>
+            <wp:effectExtent l="0" t="0" r="0" b="0"/>
+            <wp:docPr id="5" name="Рисунок 5"/>
+            <wp:cNvGraphicFramePr>
+              <a:graphicFrameLocks xmlns:a="http://schemas.openxmlformats.org/drawingml/2006/main" noChangeAspect="1"/>
+            </wp:cNvGraphicFramePr>
+            <a:graphic xmlns:a="http://schemas.openxmlformats.org/drawingml/2006/main">
+              <a:graphicData uri="http://schemas.openxmlformats.org/drawingml/2006/picture">
+                <pic:pic xmlns:pic="http://schemas.openxmlformats.org/drawingml/2006/picture">
+                  <pic:nvPicPr>
+                    <pic:cNvPr id="1" name=""/>
+                    <pic:cNvPicPr/>
+                  </pic:nvPicPr>
+                  <pic:blipFill>
+                    <a:blip r:embed="rId22"/>
+                    <a:stretch>
+                      <a:fillRect/>
+                    </a:stretch>
+                  </pic:blipFill>
+                  <pic:spPr>
+                    <a:xfrm>
+                      <a:off x="0" y="0"/>
+                      <a:ext cx="4513206" cy="3277683"/>
+                    </a:xfrm>
+                    <a:prstGeom prst="rect">
+                      <a:avLst/>
+                    </a:prstGeom>
+                  </pic:spPr>
+                </pic:pic>
+              </a:graphicData>
+            </a:graphic>
+          </wp:inline>
+        </w:drawing>
+      </w:r>
+    </w:p>
+    <w:p>
+      <w:pPr>
+        <w:spacing w:after="0" w:line="360" w:lineRule="auto"/>
+        <w:jc w:val="center"/>
+        <w:rPr>
+          <w:rFonts w:ascii="Times New Roman" w:hAnsi="Times New Roman" w:cs="Times New Roman"/>
+          <w:sz w:val="24"/>
+        </w:rPr>
+      </w:pPr>
+      <w:r>
+        <w:rPr>
+          <w:rFonts w:ascii="Times New Roman" w:hAnsi="Times New Roman" w:cs="Times New Roman"/>
+          <w:sz w:val="24"/>
+        </w:rPr>
+        <w:t>Рисунок 1</w:t>
+      </w:r>
+      <w:r>
+        <w:rPr>
+          <w:rFonts w:ascii="Times New Roman" w:hAnsi="Times New Roman" w:cs="Times New Roman"/>
+          <w:sz w:val="24"/>
+        </w:rPr>
+        <w:t>5</w:t>
+      </w:r>
+      <w:r>
+        <w:rPr>
+          <w:rFonts w:ascii="Times New Roman" w:hAnsi="Times New Roman" w:cs="Times New Roman"/>
+          <w:sz w:val="24"/>
+        </w:rPr>
+        <w:t xml:space="preserve"> – Матрица ошибок метода случайного леса</w:t>
+      </w:r>
+    </w:p>
+    <w:p>
+      <w:pPr>
+        <w:pStyle w:val="a3"/>
+        <w:numPr>
+          <w:ilvl w:val="0"/>
+          <w:numId w:val="2"/>
+        </w:numPr>
+        <w:spacing w:after="0" w:line="360" w:lineRule="auto"/>
+        <w:jc w:val="both"/>
+        <w:rPr>
+          <w:rFonts w:ascii="Times New Roman" w:hAnsi="Times New Roman" w:cs="Times New Roman"/>
+          <w:sz w:val="24"/>
+        </w:rPr>
+      </w:pPr>
+      <w:r>
+        <w:rPr>
+          <w:rFonts w:ascii="Times New Roman" w:hAnsi="Times New Roman" w:cs="Times New Roman"/>
+          <w:sz w:val="24"/>
+        </w:rPr>
+        <w:lastRenderedPageBreak/>
+        <w:t xml:space="preserve">Построим графики </w:t>
       </w:r>
       <w:r>
         <w:rPr>
@@ -2709,6 +2884,116 @@
           <w:rFonts w:ascii="Times New Roman" w:hAnsi="Times New Roman" w:cs="Times New Roman"/>
           <w:sz w:val="24"/>
         </w:rPr>
+        <w:t>-кривых (рис. 1</w:t>
+      </w:r>
+      <w:r>
+        <w:rPr>
+          <w:rFonts w:ascii="Times New Roman" w:hAnsi="Times New Roman" w:cs="Times New Roman"/>
+          <w:sz w:val="24"/>
+        </w:rPr>
+        <w:t>6</w:t>
+      </w:r>
+      <w:r>
+        <w:rPr>
+          <w:rFonts w:ascii="Times New Roman" w:hAnsi="Times New Roman" w:cs="Times New Roman"/>
+          <w:sz w:val="24"/>
+        </w:rPr>
+        <w:t>).</w:t>
+      </w:r>
+    </w:p>
+    <w:p>
+      <w:pPr>
+        <w:spacing w:after="0" w:line="360" w:lineRule="auto"/>
+        <w:jc w:val="center"/>
+        <w:rPr>
+          <w:rFonts w:ascii="Times New Roman" w:hAnsi="Times New Roman" w:cs="Times New Roman"/>
+          <w:sz w:val="24"/>
+        </w:rPr>
+      </w:pPr>
+      <w:r>
+        <w:rPr>
+          <w:noProof/>
+        </w:rPr>
+        <w:drawing>
+          <wp:inline distT="0" distB="0" distL="0" distR="0" wp14:anchorId="4951F000" wp14:editId="100C681F">
+            <wp:extent cx="5940425" cy="4551045"/>
+            <wp:effectExtent l="0" t="0" r="3175" b="1905"/>
+            <wp:docPr id="11" name="Рисунок 11"/>
+            <wp:cNvGraphicFramePr>
+              <a:graphicFrameLocks xmlns:a="http://schemas.openxmlformats.org/drawingml/2006/main" noChangeAspect="1"/>
+            </wp:cNvGraphicFramePr>
+            <a:graphic xmlns:a="http://schemas.openxmlformats.org/drawingml/2006/main">
+              <a:graphicData uri="http://schemas.openxmlformats.org/drawingml/2006/picture">
+                <pic:pic xmlns:pic="http://schemas.openxmlformats.org/drawingml/2006/picture">
+                  <pic:nvPicPr>
+                    <pic:cNvPr id="1" name=""/>
+                    <pic:cNvPicPr/>
+                  </pic:nvPicPr>
+                  <pic:blipFill>
+                    <a:blip r:embed="rId23"/>
+                    <a:stretch>
+                      <a:fillRect/>
+                    </a:stretch>
+                  </pic:blipFill>
+                  <pic:spPr>
+                    <a:xfrm>
+                      <a:off x="0" y="0"/>
+                      <a:ext cx="5940425" cy="4551045"/>
+                    </a:xfrm>
+                    <a:prstGeom prst="rect">
+                      <a:avLst/>
+                    </a:prstGeom>
+                  </pic:spPr>
+                </pic:pic>
+              </a:graphicData>
+            </a:graphic>
+          </wp:inline>
+        </w:drawing>
+      </w:r>
+    </w:p>
+    <w:p>
+      <w:pPr>
+        <w:spacing w:after="0" w:line="360" w:lineRule="auto"/>
+        <w:jc w:val="center"/>
+        <w:rPr>
+          <w:rFonts w:ascii="Times New Roman" w:hAnsi="Times New Roman" w:cs="Times New Roman"/>
+          <w:sz w:val="24"/>
+        </w:rPr>
+      </w:pPr>
+      <w:r>
+        <w:rPr>
+          <w:rFonts w:ascii="Times New Roman" w:hAnsi="Times New Roman" w:cs="Times New Roman"/>
+          <w:sz w:val="24"/>
+        </w:rPr>
+        <w:t>Рисунок 1</w:t>
+      </w:r>
+      <w:r>
+        <w:rPr>
+          <w:rFonts w:ascii="Times New Roman" w:hAnsi="Times New Roman" w:cs="Times New Roman"/>
+          <w:sz w:val="24"/>
+        </w:rPr>
+        <w:t>6</w:t>
+      </w:r>
+      <w:r>
+        <w:rPr>
+          <w:rFonts w:ascii="Times New Roman" w:hAnsi="Times New Roman" w:cs="Times New Roman"/>
+          <w:sz w:val="24"/>
+        </w:rPr>
+        <w:t xml:space="preserve"> – График </w:t>
+      </w:r>
+      <w:r>
+        <w:rPr>
+          <w:rFonts w:ascii="Times New Roman" w:hAnsi="Times New Roman" w:cs="Times New Roman"/>
+          <w:sz w:val="24"/>
+          <w:lang w:val="en-US"/>
+        </w:rPr>
+        <w:t>ROC</w:t>
+      </w:r>
+      <w:r>
+        <w:rPr>
+          <w:rFonts w:ascii="Times New Roman" w:hAnsi="Times New Roman" w:cs="Times New Roman"/>
+          <w:sz w:val="24"/>
+        </w:rPr>
         <w:t>-</w:t>
       </w:r>
       <w:r>
@@ -2734,15 +3019,22 @@
           <w:sz w:val="24"/>
         </w:rPr>
         <w:tab/>
-        <w:t xml:space="preserve">Вывод: </w:t>
-      </w:r>
-      <w:r>
-        <w:rPr>
-          <w:rFonts w:ascii="Times New Roman" w:hAnsi="Times New Roman" w:cs="Times New Roman"/>
-          <w:sz w:val="24"/>
-        </w:rPr>
-        <w:t>в ходе выполнения лабораторной работы изучены алгоритмы и методы классификации данных. Были разработаны предсказательные модели, вычисляющие по набору признаков, на наличие сердечного заболевания на основе методов: k- ближайших соседей, логистической регрессии. Были высчитаны метрики, позволяющие оценить качество работы классификаторов. Лучше всего высчитывает предсказания классификатор, основанный на методе логистической регрессии, хуже него показал себя метод k-ближайших соседей. Для каждого метода были построены матрицы неточностей и график ROC-кривых, который подтвердил полученные оценки качества работы методов классификации.</w:t>
-      </w:r>
+      </w:r>
+      <w:r>
+        <w:rPr>
+          <w:rFonts w:ascii="Times New Roman" w:hAnsi="Times New Roman" w:cs="Times New Roman"/>
+          <w:sz w:val="24"/>
+        </w:rPr>
+        <w:t>Вывод: в ходе выполнения лабораторной работы изучены алгоритмы и методы классификации данных. Были разработаны предсказательные модели, вычисляющие по набору признаков, на наличие сердечного заболевания на основе методов: k- ближайших соседей, логистической регрессии. Были высчитаны метрики, позволяющие оценить качество работы классификаторов. Лучше всего высчитывает предсказания классификатор, основанный на методе логистической регрессии, а хуже всех себя показал метод k-ближайших соседей. Тем не менее, все три метода классификации данных показали неплохие результаты. Для каждого метода были, также, были построены матрицы неточностей и график ROC-кривых, который подтвердил полученные оценки качества работы методов классификации.</w:t>
+      </w:r>
+    </w:p>
+    <w:p>
+      <w:pPr>
+        <w:rPr>
+          <w:rFonts w:ascii="Times New Roman" w:hAnsi="Times New Roman" w:cs="Times New Roman"/>
+          <w:sz w:val="24"/>
+        </w:rPr>
+      </w:pPr>
       <w:r>
         <w:rPr>
           <w:rFonts w:ascii="Times New Roman" w:hAnsi="Times New Roman" w:cs="Times New Roman"/>
@@ -2760,6 +3052,8 @@
           <w:sz w:val="24"/>
         </w:rPr>
       </w:pPr>
+      <w:bookmarkStart w:id="0" w:name="_GoBack"/>
+      <w:bookmarkEnd w:id="0"/>
       <w:r>
         <w:rPr>
           <w:rFonts w:ascii="Times New Roman" w:hAnsi="Times New Roman" w:cs="Times New Roman"/>
@@ -2813,7 +3107,7 @@
       </w:r>
     </w:p>
     <w:sectPr>
-      <w:footerReference w:type="default" r:id="rId22"/>
+      <w:footerReference w:type="default" r:id="rId24"/>
       <w:pgSz w:w="11906" w:h="16838"/>
       <w:pgMar w:top="1134" w:right="850" w:bottom="1134" w:left="1701" w:header="708" w:footer="708" w:gutter="0"/>
       <w:cols w:space="708"/>
@@ -2920,9 +3214,9 @@
 <file path=word/numbering.xml><?xml version="1.0" encoding="utf-8"?>
 <w:numbering xmlns:wpc="http://schemas.microsoft.com/office/word/2010/wordprocessingCanvas" xmlns:cx="http://schemas.microsoft.com/office/drawing/2014/chartex" xmlns:cx1="http://schemas.microsoft.com/office/drawing/2015/9/8/chartex" xmlns:cx2="http://schemas.microsoft.com/office/drawing/2015/10/21/chartex" xmlns:cx3="http://schemas.microsoft.com/office/drawing/2016/5/9/chartex" xmlns:cx4="http://schemas.microsoft.com/office/drawing/2016/5/10/chartex" xmlns:cx5="http://schemas.microsoft.com/office/drawing/2016/5/11/chartex" xmlns:cx6="http://schemas.microsoft.com/office/drawing/2016/5/12/chartex" xmlns:cx7="http://schemas.microsoft.com/office/drawing/2016/5/13/chartex" xmlns:cx8="http://schemas.microsoft.com/office/drawing/2016/5/14/chartex" xmlns:mc="http://schemas.openxmlformats.org/markup-compatibility/2006" xmlns:aink="http://schemas.microsoft.com/office/drawing/2016/ink" xmlns:am3d="http://schemas.microsoft.com/office/drawing/2017/model3d" xmlns:o="urn:schemas-microsoft-com:office:office" xmlns:r="http://schemas.openxmlformats.org/officeDocument/2006/relationships" xmlns:m="http://schemas.openxmlformats.org/officeDocument/2006/math" xmlns:v="urn:schemas-microsoft-com:vml" xmlns:wp14="http://schemas.microsoft.com/office/word/2010/wordprocessingDrawing" xmlns:wp="http://schemas.openxmlformats.org/drawingml/2006/wordprocessingDrawing" xmlns:w10="urn:schemas-microsoft-com:office:word" xmlns:w="http://schemas.openxmlformats.org/wordprocessingml/2006/main" xmlns:w14="http://schemas.microsoft.com/office/word/2010/wordml" xmlns:w15="http://schemas.microsoft.com/office/word/2012/wordml" xmlns:w16cid="http://schemas.microsoft.com/office/word/2016/wordml/cid" xmlns:w16se="http://schemas.microsoft.com/office/word/2015/wordml/symex" xmlns:wpg="http://schemas.microsoft.com/office/word/2010/wordprocessingGroup" xmlns:wpi="http://schemas.microsoft.com/office/word/2010/wordprocessingInk" xmlns:wne="http://schemas.microsoft.com/office/word/2006/wordml" xmlns:wps="http://schemas.microsoft.com/office/word/2010/wordprocessingShape" mc:Ignorable="w14 w15 w16se w16cid wp14">
   <w:abstractNum w:abstractNumId="0" w15:restartNumberingAfterBreak="0">
-    <w:nsid w:val="570A70F0"/>
+    <w:nsid w:val="2BDF3302"/>
     <w:multiLevelType w:val="hybridMultilevel"/>
-    <w:tmpl w:val="AB6E36D8"/>
+    <w:tmpl w:val="44FCC5C4"/>
     <w:lvl w:ilvl="0" w:tplc="0419000F">
       <w:start w:val="1"/>
       <w:numFmt w:val="decimal"/>
@@ -3009,9 +3303,9 @@
     </w:lvl>
   </w:abstractNum>
   <w:abstractNum w:abstractNumId="1" w15:restartNumberingAfterBreak="0">
-    <w:nsid w:val="770C53DA"/>
+    <w:nsid w:val="570A70F0"/>
     <w:multiLevelType w:val="hybridMultilevel"/>
-    <w:tmpl w:val="E66A1C92"/>
+    <w:tmpl w:val="AB6E36D8"/>
     <w:lvl w:ilvl="0" w:tplc="0419000F">
       <w:start w:val="1"/>
       <w:numFmt w:val="decimal"/>
@@ -3098,9 +3392,9 @@
     </w:lvl>
   </w:abstractNum>
   <w:abstractNum w:abstractNumId="2" w15:restartNumberingAfterBreak="0">
-    <w:nsid w:val="7F147B8D"/>
+    <w:nsid w:val="770C53DA"/>
     <w:multiLevelType w:val="hybridMultilevel"/>
-    <w:tmpl w:val="44FCC5C4"/>
+    <w:tmpl w:val="E66A1C92"/>
     <w:lvl w:ilvl="0" w:tplc="0419000F">
       <w:start w:val="1"/>
       <w:numFmt w:val="decimal"/>
@@ -3186,14 +3480,106 @@
       </w:pPr>
     </w:lvl>
   </w:abstractNum>
+  <w:abstractNum w:abstractNumId="3" w15:restartNumberingAfterBreak="0">
+    <w:nsid w:val="7F147B8D"/>
+    <w:multiLevelType w:val="hybridMultilevel"/>
+    <w:tmpl w:val="24646098"/>
+    <w:lvl w:ilvl="0" w:tplc="0419000F">
+      <w:start w:val="1"/>
+      <w:numFmt w:val="decimal"/>
+      <w:lvlText w:val="%1."/>
+      <w:lvlJc w:val="left"/>
+      <w:pPr>
+        <w:ind w:left="720" w:hanging="360"/>
+      </w:pPr>
+      <w:rPr>
+        <w:rFonts w:hint="default"/>
+      </w:rPr>
+    </w:lvl>
+    <w:lvl w:ilvl="1" w:tplc="04190019" w:tentative="1">
+      <w:start w:val="1"/>
+      <w:numFmt w:val="lowerLetter"/>
+      <w:lvlText w:val="%2."/>
+      <w:lvlJc w:val="left"/>
+      <w:pPr>
+        <w:ind w:left="1440" w:hanging="360"/>
+      </w:pPr>
+    </w:lvl>
+    <w:lvl w:ilvl="2" w:tplc="0419001B" w:tentative="1">
+      <w:start w:val="1"/>
+      <w:numFmt w:val="lowerRoman"/>
+      <w:lvlText w:val="%3."/>
+      <w:lvlJc w:val="right"/>
+      <w:pPr>
+        <w:ind w:left="2160" w:hanging="180"/>
+      </w:pPr>
+    </w:lvl>
+    <w:lvl w:ilvl="3" w:tplc="0419000F" w:tentative="1">
+      <w:start w:val="1"/>
+      <w:numFmt w:val="decimal"/>
+      <w:lvlText w:val="%4."/>
+      <w:lvlJc w:val="left"/>
+      <w:pPr>
+        <w:ind w:left="2880" w:hanging="360"/>
+      </w:pPr>
+    </w:lvl>
+    <w:lvl w:ilvl="4" w:tplc="04190019" w:tentative="1">
+      <w:start w:val="1"/>
+      <w:numFmt w:val="lowerLetter"/>
+      <w:lvlText w:val="%5."/>
+      <w:lvlJc w:val="left"/>
+      <w:pPr>
+        <w:ind w:left="3600" w:hanging="360"/>
+      </w:pPr>
+    </w:lvl>
+    <w:lvl w:ilvl="5" w:tplc="0419001B" w:tentative="1">
+      <w:start w:val="1"/>
+      <w:numFmt w:val="lowerRoman"/>
+      <w:lvlText w:val="%6."/>
+      <w:lvlJc w:val="right"/>
+      <w:pPr>
+        <w:ind w:left="4320" w:hanging="180"/>
+      </w:pPr>
+    </w:lvl>
+    <w:lvl w:ilvl="6" w:tplc="0419000F" w:tentative="1">
+      <w:start w:val="1"/>
+      <w:numFmt w:val="decimal"/>
+      <w:lvlText w:val="%7."/>
+      <w:lvlJc w:val="left"/>
+      <w:pPr>
+        <w:ind w:left="5040" w:hanging="360"/>
+      </w:pPr>
+    </w:lvl>
+    <w:lvl w:ilvl="7" w:tplc="04190019" w:tentative="1">
+      <w:start w:val="1"/>
+      <w:numFmt w:val="lowerLetter"/>
+      <w:lvlText w:val="%8."/>
+      <w:lvlJc w:val="left"/>
+      <w:pPr>
+        <w:ind w:left="5760" w:hanging="360"/>
+      </w:pPr>
+    </w:lvl>
+    <w:lvl w:ilvl="8" w:tplc="0419001B" w:tentative="1">
+      <w:start w:val="1"/>
+      <w:numFmt w:val="lowerRoman"/>
+      <w:lvlText w:val="%9."/>
+      <w:lvlJc w:val="right"/>
+      <w:pPr>
+        <w:ind w:left="6480" w:hanging="180"/>
+      </w:pPr>
+    </w:lvl>
+  </w:abstractNum>
   <w:num w:numId="1">
-    <w:abstractNumId w:val="0"/>
+    <w:abstractNumId w:val="1"/>
   </w:num>
   <w:num w:numId="2">
+    <w:abstractNumId w:val="3"/>
+  </w:num>
+  <w:num w:numId="3">
     <w:abstractNumId w:val="2"/>
   </w:num>
-  <w:num w:numId="3">
-    <w:abstractNumId w:val="1"/>
+  <w:num w:numId="4">
+    <w:abstractNumId w:val="0"/>
   </w:num>
 </w:numbering>
 </file>
@@ -3600,7 +3986,6 @@
   <w:style w:type="character" w:default="1" w:styleId="a0">
     <w:name w:val="Default Paragraph Font"/>
     <w:uiPriority w:val="1"/>
-    <w:semiHidden/>
     <w:unhideWhenUsed/>
   </w:style>
   <w:style w:type="table" w:default="1" w:styleId="a1">
@@ -4005,7 +4390,7 @@
 </file>
 
 <file path=customXml/itemProps1.xml><?xml version="1.0" encoding="utf-8"?>
-<ds:datastoreItem xmlns:ds="http://schemas.openxmlformats.org/officeDocument/2006/customXml" ds:itemID="{75B962D1-CAB4-47B3-9187-FD0AEE201196}">
+<ds:datastoreItem xmlns:ds="http://schemas.openxmlformats.org/officeDocument/2006/customXml" ds:itemID="{FCC09ED0-9027-4EB7-B024-04A03FA72EB6}">
   <ds:schemaRefs>
     <ds:schemaRef ds:uri="http://schemas.openxmlformats.org/officeDocument/2006/bibliography"/>
   </ds:schemaRefs>
